--- a/SQL - основное.docx
+++ b/SQL - основное.docx
@@ -534,7 +534,10 @@
         <w:t xml:space="preserve"> реализованы и горизонтальные связи</w:t>
       </w:r>
       <w:r>
-        <w:t>, т.е. она уже выглядит ни как дерево, а как сеть</w:t>
+        <w:t>, т.е. она уже выглядит не</w:t>
+      </w:r>
+      <w:r>
+        <w:t xml:space="preserve"> как дерево, а как сеть</w:t>
       </w:r>
       <w:r>
         <w:t>.</w:t>
